--- a/Users/TruongTN/XXX-TruongTN.docx
+++ b/Users/TruongTN/XXX-TruongTN.docx
@@ -27605,8 +27605,6 @@
               </w:rPr>
               <w:t>Remove</w:t>
             </w:r>
-            <w:bookmarkStart w:id="5" w:name="_GoBack"/>
-            <w:bookmarkEnd w:id="5"/>
             <w:r>
               <w:rPr>
                 <w:rFonts w:cstheme="minorHAnsi"/>
@@ -36885,23 +36883,22 @@
         </w:rPr>
       </w:pPr>
     </w:p>
-    <w:p>
-      <w:pPr>
-        <w:pStyle w:val="Heading5"/>
-      </w:pPr>
-    </w:p>
     <w:p/>
-    <w:p>
-      <w:r>
-        <w:t>=&gt;&gt;&gt;&gt;&gt;&gt;&gt;&gt;&gt;&gt;&gt;&gt;&gt;&gt;&gt;&gt;&gt;&gt;&gt;&gt;&gt;&gt;&gt;&gt;&gt;&gt;&gt;&gt;&gt;&gt;&gt;&gt;&gt;&gt;&gt;</w:t>
-      </w:r>
-    </w:p>
     <w:p>
       <w:pPr>
         <w:pStyle w:val="Heading5"/>
       </w:pPr>
       <w:r>
-        <w:t>2.2.2.14 &lt;Librarian&gt; Delete category</w:t>
+        <w:t>2.2.2.14 &lt;</w:t>
+      </w:r>
+      <w:r>
+        <w:t>Authenticated User</w:t>
+      </w:r>
+      <w:r>
+        <w:t xml:space="preserve">&gt; </w:t>
+      </w:r>
+      <w:r>
+        <w:t>View the profile</w:t>
       </w:r>
     </w:p>
     <w:p/>
@@ -36982,7 +36979,7 @@
                 <w:rFonts w:cstheme="minorHAnsi"/>
                 <w:b/>
               </w:rPr>
-              <w:t>39</w:t>
+              <w:t>24</w:t>
             </w:r>
             <w:r>
               <w:rPr>
@@ -36996,7 +36993,7 @@
                 <w:rFonts w:cstheme="minorHAnsi"/>
                 <w:b/>
               </w:rPr>
-              <w:t>Delete category</w:t>
+              <w:t>View user detail</w:t>
             </w:r>
           </w:p>
         </w:tc>
@@ -37048,7 +37045,7 @@
               <w:rPr>
                 <w:rFonts w:cstheme="minorHAnsi"/>
               </w:rPr>
-              <w:t>LinhNH</w:t>
+              <w:t>TruongTN</w:t>
             </w:r>
             <w:proofErr w:type="spellEnd"/>
           </w:p>
@@ -37149,7 +37146,7 @@
               <w:rPr>
                 <w:rFonts w:cstheme="minorHAnsi"/>
               </w:rPr>
-              <w:t>Librarian</w:t>
+              <w:t>Authenticated User</w:t>
             </w:r>
           </w:p>
         </w:tc>
@@ -37251,7 +37248,68 @@
               <w:rPr>
                 <w:rFonts w:cstheme="minorHAnsi"/>
               </w:rPr>
-              <w:t>This feature allows librarian to delete one or more categories</w:t>
+              <w:t xml:space="preserve">This feature allows </w:t>
+            </w:r>
+            <w:r>
+              <w:rPr>
+                <w:rFonts w:cstheme="minorHAnsi"/>
+              </w:rPr>
+              <w:t>the a</w:t>
+            </w:r>
+            <w:r>
+              <w:rPr>
+                <w:rFonts w:cstheme="minorHAnsi"/>
+              </w:rPr>
+              <w:t xml:space="preserve">uthenticated </w:t>
+            </w:r>
+            <w:r>
+              <w:rPr>
+                <w:rFonts w:cstheme="minorHAnsi"/>
+              </w:rPr>
+              <w:t>u</w:t>
+            </w:r>
+            <w:r>
+              <w:rPr>
+                <w:rFonts w:cstheme="minorHAnsi"/>
+              </w:rPr>
+              <w:t>ser</w:t>
+            </w:r>
+            <w:r>
+              <w:rPr>
+                <w:rFonts w:cstheme="minorHAnsi"/>
+              </w:rPr>
+              <w:t xml:space="preserve"> to</w:t>
+            </w:r>
+            <w:r>
+              <w:rPr>
+                <w:rFonts w:cstheme="minorHAnsi"/>
+              </w:rPr>
+              <w:t xml:space="preserve"> </w:t>
+            </w:r>
+            <w:r>
+              <w:rPr>
+                <w:rFonts w:cstheme="minorHAnsi"/>
+              </w:rPr>
+              <w:t>view</w:t>
+            </w:r>
+            <w:r>
+              <w:rPr>
+                <w:rFonts w:cstheme="minorHAnsi"/>
+                <w:lang w:val="vi-VN"/>
+              </w:rPr>
+              <w:t xml:space="preserve"> </w:t>
+            </w:r>
+            <w:r>
+              <w:rPr>
+                <w:rFonts w:cstheme="minorHAnsi"/>
+              </w:rPr>
+              <w:t>the profile</w:t>
+            </w:r>
+            <w:r>
+              <w:rPr>
+                <w:rFonts w:cstheme="minorHAnsi"/>
+              </w:rPr>
+              <w:t>.</w:t>
             </w:r>
           </w:p>
         </w:tc>
@@ -37303,7 +37361,38 @@
               <w:rPr>
                 <w:rFonts w:cstheme="minorHAnsi"/>
               </w:rPr>
-              <w:t>Librarian send request to delete one or more categories</w:t>
+              <w:t xml:space="preserve">Authenticated user </w:t>
+            </w:r>
+            <w:r>
+              <w:rPr>
+                <w:rFonts w:cstheme="minorHAnsi"/>
+              </w:rPr>
+              <w:t xml:space="preserve">sends request to </w:t>
+            </w:r>
+            <w:r>
+              <w:rPr>
+                <w:rFonts w:cstheme="minorHAnsi"/>
+              </w:rPr>
+              <w:t>view</w:t>
+            </w:r>
+            <w:r>
+              <w:rPr>
+                <w:rFonts w:cstheme="minorHAnsi"/>
+                <w:lang w:val="vi-VN"/>
+              </w:rPr>
+              <w:t xml:space="preserve"> </w:t>
+            </w:r>
+            <w:r>
+              <w:rPr>
+                <w:rFonts w:cstheme="minorHAnsi"/>
+              </w:rPr>
+              <w:t>the profile</w:t>
+            </w:r>
+            <w:r>
+              <w:rPr>
+                <w:rFonts w:cstheme="minorHAnsi"/>
+              </w:rPr>
+              <w:t>.</w:t>
             </w:r>
           </w:p>
         </w:tc>
@@ -37375,7 +37464,70 @@
               <w:rPr>
                 <w:rFonts w:cstheme="minorHAnsi"/>
               </w:rPr>
-              <w:t>User has logged in web as Librarian Role</w:t>
+              <w:t xml:space="preserve">User has logged </w:t>
+            </w:r>
+            <w:r>
+              <w:rPr>
+                <w:rFonts w:cstheme="minorHAnsi"/>
+              </w:rPr>
+              <w:t>in the system</w:t>
+            </w:r>
+            <w:r>
+              <w:rPr>
+                <w:rFonts w:cstheme="minorHAnsi"/>
+              </w:rPr>
+              <w:t>.</w:t>
+            </w:r>
+            <w:r>
+              <w:rPr>
+                <w:rFonts w:cstheme="minorHAnsi"/>
+              </w:rPr>
+              <w:t xml:space="preserve"> </w:t>
+            </w:r>
+          </w:p>
+          <w:p>
+            <w:pPr>
+              <w:spacing w:after="0" w:line="240" w:lineRule="auto"/>
+              <w:ind w:left="-18"/>
+              <w:rPr>
+                <w:rFonts w:cstheme="minorHAnsi"/>
+              </w:rPr>
+            </w:pPr>
+            <w:r>
+              <w:rPr>
+                <w:rFonts w:cstheme="minorHAnsi"/>
+              </w:rPr>
+              <w:t xml:space="preserve">PRE-02. </w:t>
+            </w:r>
+            <w:r>
+              <w:rPr>
+                <w:rFonts w:cstheme="minorHAnsi"/>
+              </w:rPr>
+              <w:t>Authenticated user</w:t>
+            </w:r>
+            <w:r>
+              <w:rPr>
+                <w:rFonts w:cstheme="minorHAnsi"/>
+              </w:rPr>
+              <w:t xml:space="preserve"> </w:t>
+            </w:r>
+            <w:r>
+              <w:rPr>
+                <w:rFonts w:cstheme="minorHAnsi"/>
+              </w:rPr>
+              <w:t>in “</w:t>
+            </w:r>
+            <w:r>
+              <w:rPr>
+                <w:rFonts w:cstheme="minorHAnsi"/>
+              </w:rPr>
+              <w:t>Home</w:t>
+            </w:r>
+            <w:r>
+              <w:rPr>
+                <w:rFonts w:cstheme="minorHAnsi"/>
+              </w:rPr>
+              <w:t>” page.</w:t>
             </w:r>
           </w:p>
         </w:tc>
@@ -37459,7 +37611,19 @@
               <w:rPr>
                 <w:rFonts w:cstheme="minorHAnsi"/>
               </w:rPr>
-              <w:t>PAPV removes the category</w:t>
+              <w:t xml:space="preserve">System returns </w:t>
+            </w:r>
+            <w:r>
+              <w:rPr>
+                <w:rFonts w:cstheme="minorHAnsi"/>
+              </w:rPr>
+              <w:t>a user profile</w:t>
+            </w:r>
+            <w:r>
+              <w:rPr>
+                <w:rFonts w:cstheme="minorHAnsi"/>
+              </w:rPr>
+              <w:t>.</w:t>
             </w:r>
           </w:p>
         </w:tc>
@@ -37500,226 +37664,120 @@
               <w:bottom w:val="single" w:sz="4" w:space="0" w:color="auto"/>
               <w:right w:val="single" w:sz="4" w:space="0" w:color="auto"/>
             </w:tcBorders>
-            <w:tcMar>
-              <w:left w:w="0" w:type="dxa"/>
-              <w:right w:w="0" w:type="dxa"/>
-            </w:tcMar>
-          </w:tcPr>
-          <w:tbl>
-            <w:tblPr>
-              <w:tblStyle w:val="TableGrid"/>
-              <w:tblW w:w="0" w:type="auto"/>
-              <w:tblBorders>
-                <w:top w:val="none" w:sz="0" w:space="0" w:color="auto"/>
-                <w:left w:val="none" w:sz="0" w:space="0" w:color="auto"/>
-                <w:bottom w:val="none" w:sz="0" w:space="0" w:color="auto"/>
-                <w:right w:val="none" w:sz="0" w:space="0" w:color="auto"/>
-              </w:tblBorders>
-              <w:tblLayout w:type="fixed"/>
-              <w:tblLook w:val="04A0" w:firstRow="1" w:lastRow="0" w:firstColumn="1" w:lastColumn="0" w:noHBand="0" w:noVBand="1"/>
-            </w:tblPr>
-            <w:tblGrid>
-              <w:gridCol w:w="1246"/>
-              <w:gridCol w:w="2409"/>
-              <w:gridCol w:w="3384"/>
-            </w:tblGrid>
-            <w:tr>
-              <w:tc>
-                <w:tcPr>
-                  <w:tcW w:w="1246" w:type="dxa"/>
-                  <w:shd w:val="clear" w:color="auto" w:fill="9CC2E5" w:themeFill="accent1" w:themeFillTint="99"/>
-                </w:tcPr>
-                <w:p>
-                  <w:pPr>
-                    <w:rPr>
-                      <w:rFonts w:cstheme="minorHAnsi"/>
-                      <w:bCs/>
-                    </w:rPr>
-                  </w:pPr>
-                  <w:r>
-                    <w:rPr>
-                      <w:rFonts w:cstheme="minorHAnsi"/>
-                      <w:bCs/>
-                    </w:rPr>
-                    <w:t>Step</w:t>
-                  </w:r>
-                </w:p>
-              </w:tc>
-              <w:tc>
-                <w:tcPr>
-                  <w:tcW w:w="2409" w:type="dxa"/>
-                  <w:shd w:val="clear" w:color="auto" w:fill="9CC2E5" w:themeFill="accent1" w:themeFillTint="99"/>
-                </w:tcPr>
-                <w:p>
-                  <w:pPr>
-                    <w:rPr>
-                      <w:rFonts w:cstheme="minorHAnsi"/>
-                      <w:bCs/>
-                    </w:rPr>
-                  </w:pPr>
-                  <w:r>
-                    <w:rPr>
-                      <w:rFonts w:cstheme="minorHAnsi"/>
-                      <w:bCs/>
-                    </w:rPr>
-                    <w:t>Actor Action</w:t>
-                  </w:r>
-                </w:p>
-              </w:tc>
-              <w:tc>
-                <w:tcPr>
-                  <w:tcW w:w="3384" w:type="dxa"/>
-                  <w:shd w:val="clear" w:color="auto" w:fill="9CC2E5" w:themeFill="accent1" w:themeFillTint="99"/>
-                </w:tcPr>
-                <w:p>
-                  <w:pPr>
-                    <w:rPr>
-                      <w:rFonts w:cstheme="minorHAnsi"/>
-                      <w:bCs/>
-                    </w:rPr>
-                  </w:pPr>
-                  <w:r>
-                    <w:rPr>
-                      <w:rFonts w:cstheme="minorHAnsi"/>
-                      <w:bCs/>
-                    </w:rPr>
-                    <w:t>System Respon</w:t>
-                  </w:r>
-                  <w:r>
-                    <w:rPr>
-                      <w:rFonts w:cstheme="minorHAnsi"/>
-                      <w:bCs/>
-                    </w:rPr>
-                    <w:t>s</w:t>
-                  </w:r>
-                  <w:r>
-                    <w:rPr>
-                      <w:rFonts w:cstheme="minorHAnsi"/>
-                      <w:bCs/>
-                    </w:rPr>
-                    <w:t>e</w:t>
-                  </w:r>
-                </w:p>
-              </w:tc>
-            </w:tr>
-            <w:tr>
-              <w:tc>
-                <w:tcPr>
-                  <w:tcW w:w="1246" w:type="dxa"/>
-                  <w:shd w:val="clear" w:color="auto" w:fill="FFFFFF" w:themeFill="background1"/>
-                </w:tcPr>
-                <w:p>
-                  <w:pPr>
-                    <w:rPr>
-                      <w:rFonts w:cstheme="minorHAnsi"/>
-                      <w:bCs/>
-                    </w:rPr>
-                  </w:pPr>
-                  <w:r>
-                    <w:rPr>
-                      <w:rFonts w:cstheme="minorHAnsi"/>
-                      <w:bCs/>
-                    </w:rPr>
-                    <w:t>1</w:t>
-                  </w:r>
-                </w:p>
-              </w:tc>
-              <w:tc>
-                <w:tcPr>
-                  <w:tcW w:w="2409" w:type="dxa"/>
-                  <w:shd w:val="clear" w:color="auto" w:fill="FFFFFF" w:themeFill="background1"/>
-                </w:tcPr>
-                <w:p>
-                  <w:pPr>
-                    <w:rPr>
-                      <w:rFonts w:cstheme="minorHAnsi"/>
-                      <w:bCs/>
-                    </w:rPr>
-                  </w:pPr>
-                  <w:r>
-                    <w:rPr>
-                      <w:rFonts w:cstheme="minorHAnsi"/>
-                      <w:bCs/>
-                    </w:rPr>
-                    <w:t>Librarian sends request to delete category</w:t>
-                  </w:r>
-                </w:p>
-              </w:tc>
-              <w:tc>
-                <w:tcPr>
-                  <w:tcW w:w="3384" w:type="dxa"/>
-                  <w:shd w:val="clear" w:color="auto" w:fill="FFFFFF" w:themeFill="background1"/>
-                </w:tcPr>
-                <w:p>
-                  <w:pPr>
-                    <w:rPr>
-                      <w:rFonts w:cstheme="minorHAnsi"/>
-                      <w:bCs/>
-                    </w:rPr>
-                  </w:pPr>
-                </w:p>
-              </w:tc>
-            </w:tr>
-            <w:tr>
-              <w:tc>
-                <w:tcPr>
-                  <w:tcW w:w="1246" w:type="dxa"/>
-                  <w:shd w:val="clear" w:color="auto" w:fill="FFFFFF" w:themeFill="background1"/>
-                </w:tcPr>
-                <w:p>
-                  <w:pPr>
-                    <w:rPr>
-                      <w:rFonts w:cstheme="minorHAnsi"/>
-                      <w:bCs/>
-                    </w:rPr>
-                  </w:pPr>
-                </w:p>
-              </w:tc>
-              <w:tc>
-                <w:tcPr>
-                  <w:tcW w:w="2409" w:type="dxa"/>
-                  <w:shd w:val="clear" w:color="auto" w:fill="FFFFFF" w:themeFill="background1"/>
-                </w:tcPr>
-                <w:p>
-                  <w:pPr>
-                    <w:rPr>
-                      <w:rFonts w:cstheme="minorHAnsi"/>
-                      <w:bCs/>
-                    </w:rPr>
-                  </w:pPr>
-                </w:p>
-              </w:tc>
-              <w:tc>
-                <w:tcPr>
-                  <w:tcW w:w="3384" w:type="dxa"/>
-                  <w:shd w:val="clear" w:color="auto" w:fill="FFFFFF" w:themeFill="background1"/>
-                </w:tcPr>
-                <w:p>
-                  <w:pPr>
-                    <w:rPr>
-                      <w:rFonts w:cstheme="minorHAnsi"/>
-                      <w:bCs/>
-                    </w:rPr>
-                  </w:pPr>
-                  <w:r>
-                    <w:rPr>
-                      <w:rFonts w:cstheme="minorHAnsi"/>
-                      <w:bCs/>
-                    </w:rPr>
-                    <w:t>PAPV returns to librarian that category has been deleted</w:t>
-                  </w:r>
-                </w:p>
-              </w:tc>
-            </w:tr>
-          </w:tbl>
-          <w:p>
-            <w:pPr>
-              <w:spacing w:after="0" w:line="240" w:lineRule="auto"/>
+          </w:tcPr>
+          <w:p>
+            <w:pPr>
               <w:rPr>
                 <w:rFonts w:cstheme="minorHAnsi"/>
                 <w:b/>
               </w:rPr>
             </w:pPr>
+            <w:r>
+              <w:rPr>
+                <w:rFonts w:cstheme="minorHAnsi"/>
+                <w:b/>
+              </w:rPr>
+              <w:t xml:space="preserve">5.0 </w:t>
+            </w:r>
+            <w:r>
+              <w:rPr>
+                <w:rFonts w:cstheme="minorHAnsi"/>
+                <w:b/>
+              </w:rPr>
+              <w:t xml:space="preserve">View </w:t>
+            </w:r>
+            <w:r>
+              <w:rPr>
+                <w:rFonts w:cstheme="minorHAnsi"/>
+                <w:b/>
+              </w:rPr>
+              <w:t>the</w:t>
+            </w:r>
+            <w:r>
+              <w:rPr>
+                <w:rFonts w:cstheme="minorHAnsi"/>
+                <w:b/>
+              </w:rPr>
+              <w:t xml:space="preserve"> </w:t>
+            </w:r>
+            <w:r>
+              <w:rPr>
+                <w:rFonts w:cstheme="minorHAnsi"/>
+                <w:b/>
+              </w:rPr>
+              <w:t>profile</w:t>
+            </w:r>
+          </w:p>
+          <w:p>
+            <w:pPr>
+              <w:rPr>
+                <w:rFonts w:cstheme="minorHAnsi"/>
+                <w:bCs/>
+              </w:rPr>
+            </w:pPr>
+            <w:r>
+              <w:rPr>
+                <w:rFonts w:cstheme="minorHAnsi"/>
+                <w:bCs/>
+              </w:rPr>
+              <w:t xml:space="preserve">1.   </w:t>
+            </w:r>
+            <w:r>
+              <w:rPr>
+                <w:rFonts w:cstheme="minorHAnsi"/>
+              </w:rPr>
+              <w:t xml:space="preserve">Authenticated user </w:t>
+            </w:r>
+            <w:r>
+              <w:rPr>
+                <w:rFonts w:cstheme="minorHAnsi"/>
+                <w:bCs/>
+              </w:rPr>
+              <w:t>clicks</w:t>
+            </w:r>
+            <w:r>
+              <w:rPr>
+                <w:rFonts w:cstheme="minorHAnsi"/>
+                <w:bCs/>
+              </w:rPr>
+              <w:t xml:space="preserve"> on setting icon</w:t>
+            </w:r>
+            <w:r>
+              <w:rPr>
+                <w:rFonts w:cstheme="minorHAnsi"/>
+                <w:bCs/>
+              </w:rPr>
+              <w:t>.</w:t>
+            </w:r>
+          </w:p>
+          <w:p>
+            <w:pPr>
+              <w:rPr>
+                <w:rFonts w:cstheme="minorHAnsi"/>
+                <w:bCs/>
+              </w:rPr>
+            </w:pPr>
+            <w:r>
+              <w:rPr>
+                <w:rFonts w:cstheme="minorHAnsi"/>
+                <w:bCs/>
+              </w:rPr>
+              <w:t>2.   System will redirect to view</w:t>
+            </w:r>
+            <w:r>
+              <w:rPr>
+                <w:rFonts w:cstheme="minorHAnsi"/>
+                <w:bCs/>
+              </w:rPr>
+              <w:t xml:space="preserve"> the profile</w:t>
+            </w:r>
+            <w:r>
+              <w:rPr>
+                <w:rFonts w:cstheme="minorHAnsi"/>
+                <w:bCs/>
+              </w:rPr>
+              <w:t>.</w:t>
+            </w:r>
           </w:p>
         </w:tc>
       </w:tr>
@@ -37823,10 +37881,6 @@
               <w:bottom w:val="single" w:sz="4" w:space="0" w:color="auto"/>
               <w:right w:val="single" w:sz="4" w:space="0" w:color="auto"/>
             </w:tcBorders>
-            <w:tcMar>
-              <w:left w:w="0" w:type="dxa"/>
-              <w:right w:w="0" w:type="dxa"/>
-            </w:tcMar>
           </w:tcPr>
           <w:p>
             <w:pPr>
@@ -37841,7 +37895,7 @@
                 <w:rFonts w:cstheme="minorHAnsi"/>
                 <w:bCs/>
               </w:rPr>
-              <w:t xml:space="preserve">  N/A</w:t>
+              <w:t>N/A</w:t>
             </w:r>
           </w:p>
         </w:tc>
@@ -37893,7 +37947,7 @@
               <w:rPr>
                 <w:rFonts w:cstheme="minorHAnsi"/>
               </w:rPr>
-              <w:t>Medium</w:t>
+              <w:t>High</w:t>
             </w:r>
           </w:p>
         </w:tc>
@@ -37943,7 +37997,10 @@
               </w:rPr>
             </w:pPr>
             <w:r>
-              <w:t>Approximately 10 usages per day.</w:t>
+              <w:rPr>
+                <w:rFonts w:cstheme="minorHAnsi"/>
+              </w:rPr>
+              <w:t>Often</w:t>
             </w:r>
           </w:p>
         </w:tc>
@@ -37970,7 +38027,6 @@
               <w:rPr>
                 <w:rFonts w:cstheme="minorHAnsi"/>
               </w:rPr>
-              <w:lastRenderedPageBreak/>
               <w:t>Business Rules:</w:t>
             </w:r>
           </w:p>
@@ -37997,7 +38053,7 @@
               <w:rPr>
                 <w:rFonts w:cstheme="minorHAnsi"/>
               </w:rPr>
-              <w:t>N/A</w:t>
+              <w:t>xxx</w:t>
             </w:r>
           </w:p>
         </w:tc>
@@ -38024,6 +38080,7 @@
               <w:rPr>
                 <w:rFonts w:cstheme="minorHAnsi"/>
               </w:rPr>
+              <w:lastRenderedPageBreak/>
               <w:t>Other Information:</w:t>
             </w:r>
           </w:p>
@@ -38042,11 +38099,8 @@
           <w:p>
             <w:pPr>
               <w:pStyle w:val="TableText"/>
-              <w:numPr>
-                <w:ilvl w:val="0"/>
-                <w:numId w:val="26"/>
-              </w:numPr>
               <w:spacing w:line="240" w:lineRule="exact"/>
+              <w:ind w:left="0"/>
               <w:rPr>
                 <w:rFonts w:asciiTheme="minorHAnsi" w:hAnsiTheme="minorHAnsi" w:cstheme="minorHAnsi"/>
                 <w:szCs w:val="22"/>
@@ -38054,10 +38108,21 @@
             </w:pPr>
             <w:r>
               <w:rPr>
-                <w:rFonts w:asciiTheme="minorHAnsi" w:hAnsiTheme="minorHAnsi" w:cstheme="minorHAnsi"/>
-                <w:szCs w:val="22"/>
-              </w:rPr>
-              <w:t>In case of internet connection failure, librarian cannot finish this use case properly</w:t>
+                <w:rFonts w:cstheme="minorHAnsi"/>
+              </w:rPr>
+              <w:t xml:space="preserve">In case of internet connection failure, </w:t>
+            </w:r>
+            <w:r>
+              <w:rPr>
+                <w:rFonts w:cstheme="minorHAnsi"/>
+              </w:rPr>
+              <w:t xml:space="preserve">authenticated user </w:t>
+            </w:r>
+            <w:r>
+              <w:rPr>
+                <w:rFonts w:cstheme="minorHAnsi"/>
+              </w:rPr>
+              <w:t>cannot finish this use case properly.</w:t>
             </w:r>
           </w:p>
         </w:tc>
@@ -38109,13 +38174,31 @@
             <w:r>
               <w:rPr>
                 <w:rFonts w:cstheme="minorHAnsi"/>
-              </w:rPr>
-              <w:t xml:space="preserve">N/A </w:t>
+                <w:lang w:val="vi-VN"/>
+              </w:rPr>
+              <w:t>N/A</w:t>
             </w:r>
           </w:p>
         </w:tc>
       </w:tr>
     </w:tbl>
+    <w:p/>
+    <w:p>
+      <w:pPr>
+        <w:pStyle w:val="Heading5"/>
+      </w:pPr>
+    </w:p>
+    <w:p>
+      <w:r>
+        <w:t>=&gt;&gt;&gt;&gt;&gt;&gt;&gt;&gt;&gt;&gt;&gt;&gt;&gt;&gt;&gt;&gt;&gt;&gt;&gt;&gt;&gt;&gt;&gt;&gt;&gt;&gt;&gt;&gt;&gt;&gt;&gt;&gt;&gt;&gt;&gt;</w:t>
+      </w:r>
+      <w:r>
+        <w:t>&gt;&gt;&gt;</w:t>
+      </w:r>
+      <w:bookmarkStart w:id="5" w:name="_GoBack"/>
+      <w:bookmarkEnd w:id="5"/>
+    </w:p>
+    <w:p/>
     <w:p/>
     <w:p>
       <w:pPr>
@@ -39389,6 +39472,7 @@
               <w:rPr>
                 <w:rFonts w:cstheme="minorHAnsi"/>
               </w:rPr>
+              <w:lastRenderedPageBreak/>
               <w:t>ID and Name:</w:t>
             </w:r>
           </w:p>
@@ -39566,7 +39650,6 @@
               <w:rPr>
                 <w:rFonts w:cstheme="minorHAnsi"/>
               </w:rPr>
-              <w:lastRenderedPageBreak/>
               <w:t>Primary Actor:</w:t>
             </w:r>
           </w:p>
@@ -41192,6 +41275,7 @@
               <w:rPr>
                 <w:rFonts w:cstheme="minorHAnsi"/>
               </w:rPr>
+              <w:lastRenderedPageBreak/>
               <w:t>Alternative Flows:</w:t>
             </w:r>
           </w:p>
@@ -41348,7 +41432,6 @@
               <w:rPr>
                 <w:rFonts w:cstheme="minorHAnsi"/>
               </w:rPr>
-              <w:lastRenderedPageBreak/>
               <w:t>Priority:</w:t>
             </w:r>
           </w:p>
@@ -42915,7 +42998,6 @@
       </w:pPr>
       <w:bookmarkStart w:id="6" w:name="_Toc65018237"/>
       <w:r>
-        <w:lastRenderedPageBreak/>
         <w:t>2.3</w:t>
       </w:r>
       <w:r>
@@ -44067,6 +44149,7 @@
               <w:rPr>
                 <w:rFonts w:cstheme="minorHAnsi"/>
               </w:rPr>
+              <w:lastRenderedPageBreak/>
               <w:t>2b.  Else if unauthenticated user cancels the login process, then PAPV terminates use case</w:t>
             </w:r>
           </w:p>
@@ -45498,6 +45581,7 @@
         </w:numPr>
       </w:pPr>
       <w:r>
+        <w:lastRenderedPageBreak/>
         <w:t>2.3.3</w:t>
       </w:r>
       <w:r>
@@ -45519,7 +45603,6 @@
         <w:pStyle w:val="Heading5"/>
       </w:pPr>
       <w:r>
-        <w:lastRenderedPageBreak/>
         <w:t>2.</w:t>
       </w:r>
       <w:r>
@@ -58632,7 +58715,7 @@
 </file>
 
 <file path=customXml/itemProps1.xml><?xml version="1.0" encoding="utf-8"?>
-<ds:datastoreItem xmlns:ds="http://schemas.openxmlformats.org/officeDocument/2006/customXml" ds:itemID="{DBCE31B8-17EA-8C4C-887F-CB505FAD00B7}">
+<ds:datastoreItem xmlns:ds="http://schemas.openxmlformats.org/officeDocument/2006/customXml" ds:itemID="{50BFA68D-9517-FA48-BADC-8BC016F39A16}">
   <ds:schemaRefs>
     <ds:schemaRef ds:uri="http://schemas.openxmlformats.org/officeDocument/2006/bibliography"/>
   </ds:schemaRefs>
